--- a/7° Semestre/Juscibernética/Atividade 1.docx
+++ b/7° Semestre/Juscibernética/Atividade 1.docx
@@ -97,12 +97,17 @@
         <w:t xml:space="preserve">Em relação a cada uma das datas apontadas abaixo, descreva sumariamente os assuntos que estudou no dia respectivo. Dentre os assuntos descritos, mencione qual despertou mais a sua atenção ou interesse. Indique uma fonte complementar relacionada a este assunto. Você pode indicar: podcast, canais do Youtube, Sites, filmes, séries, notícias, livros, artigos científicos, artigos de opinião, jogos, entre outros conteúdos. Quando não for possível indicar o link de acesso a fonte, por exemplo, um livro que é comercializado, coloque um link para acesso à compra (da editora, da </w:t>
       </w:r>
       <w:proofErr w:type="spellStart"/>
+      <w:proofErr w:type="gramStart"/>
       <w:r>
         <w:t>Amazon</w:t>
       </w:r>
       <w:proofErr w:type="spellEnd"/>
       <w:r>
-        <w:t xml:space="preserve">, etc.). Acrescente também uma breve explicação que permita entender a relação entre a fonte indicada e o assunto destacado. Cada registro semanal deve ter aproximadamente 200 palavras, com exceção do texto que compõe a </w:t>
+        <w:t>, etc.</w:t>
+      </w:r>
+      <w:proofErr w:type="gramEnd"/>
+      <w:r>
+        <w:t xml:space="preserve">). Acrescente também uma breve explicação que permita entender a relação entre a fonte indicada e o assunto destacado. Cada registro semanal deve ter aproximadamente 200 palavras, com exceção do texto que compõe a </w:t>
       </w:r>
       <w:proofErr w:type="spellStart"/>
       <w:r>
@@ -147,7 +152,15 @@
       </w:r>
       <w:r>
         <w:lastRenderedPageBreak/>
-        <w:t>questão, procurei por livros que abordassem esse tema e encontrei "A Cabeça Bem-Feita – Repensar a Reforma, Reformar o Pensamento", de Edgar Morin.</w:t>
+        <w:t xml:space="preserve">questão, procurei por livros que abordassem esse tema e encontrei "A Cabeça Bem-Feita – Repensar a Reforma, </w:t>
+      </w:r>
+      <w:proofErr w:type="gramStart"/>
+      <w:r>
+        <w:t>Reformar</w:t>
+      </w:r>
+      <w:proofErr w:type="gramEnd"/>
+      <w:r>
+        <w:t xml:space="preserve"> o Pensamento", de Edgar Morin.</w:t>
       </w:r>
     </w:p>
     <w:p>
@@ -162,7 +175,7 @@
       <w:r>
         <w:t xml:space="preserve">: </w:t>
       </w:r>
-      <w:hyperlink r:id="rId4" w:tgtFrame="_blank" w:history="1">
+      <w:hyperlink r:id="rId5" w:tgtFrame="_blank" w:history="1">
         <w:r>
           <w:rPr>
             <w:rStyle w:val="Hyperlink"/>
@@ -202,6 +215,309 @@
     </w:p>
     <w:p>
       <w:r>
+        <w:t xml:space="preserve">Nesta semana, lendo a </w:t>
+      </w:r>
+      <w:proofErr w:type="spellStart"/>
+      <w:r>
+        <w:t>WebAula</w:t>
+      </w:r>
+      <w:proofErr w:type="spellEnd"/>
+      <w:r>
+        <w:t xml:space="preserve"> 2, fiquei fascinado com alguns pontos em relação a cibernética. Um dos mais fascinantes, para mim, é a relação entre entropia e organização nos sistemas vivos e mecânicos. A ideia de que todos os sistemas tendem naturalmente ao caos, mas que a vida encontra maneiras de resistir a essa degradação, é algo que me faz refletir sobre como funcionam não apenas organismos biológicos, mas também redes tecnológicas e sociais. Essa resistência à desordem ocorre por meio da comunicação e do fluxo de informação dentro do sistema.</w:t>
+      </w:r>
+    </w:p>
+    <w:p>
+      <w:r>
+        <w:t>Isso me leva a pensar em como os sistemas computacionais e a inteligência artificial tentam imitar essa capacidade. Algoritmos de aprendizado de máquina, por exemplo, dependem da coleta, retenção e análise de informações para se ajustarem e se manterem relevantes. Isso se alinha muito com o conceito de homeostase na biologia, onde um organismo regula suas funções para se adaptar ao ambiente.</w:t>
+      </w:r>
+    </w:p>
+    <w:p>
+      <w:r>
+        <w:t xml:space="preserve">Para quem quiser se aprofundar, recomendo o livro </w:t>
+      </w:r>
+      <w:proofErr w:type="spellStart"/>
+      <w:r>
+        <w:t>Cybernetics</w:t>
+      </w:r>
+      <w:proofErr w:type="spellEnd"/>
+      <w:r>
+        <w:t xml:space="preserve">: </w:t>
+      </w:r>
+      <w:proofErr w:type="spellStart"/>
+      <w:r>
+        <w:t>Or</w:t>
+      </w:r>
+      <w:proofErr w:type="spellEnd"/>
+      <w:r>
+        <w:t xml:space="preserve"> </w:t>
+      </w:r>
+      <w:proofErr w:type="spellStart"/>
+      <w:r>
+        <w:t>Control</w:t>
+      </w:r>
+      <w:proofErr w:type="spellEnd"/>
+      <w:r>
+        <w:t xml:space="preserve"> </w:t>
+      </w:r>
+      <w:proofErr w:type="spellStart"/>
+      <w:r>
+        <w:t>and</w:t>
+      </w:r>
+      <w:proofErr w:type="spellEnd"/>
+      <w:r>
+        <w:t xml:space="preserve"> Communication in </w:t>
+      </w:r>
+      <w:proofErr w:type="spellStart"/>
+      <w:proofErr w:type="gramStart"/>
+      <w:r>
+        <w:t>the</w:t>
+      </w:r>
+      <w:proofErr w:type="spellEnd"/>
+      <w:r>
+        <w:t xml:space="preserve"> Animal</w:t>
+      </w:r>
+      <w:proofErr w:type="gramEnd"/>
+      <w:r>
+        <w:t xml:space="preserve"> </w:t>
+      </w:r>
+      <w:proofErr w:type="spellStart"/>
+      <w:r>
+        <w:t>and</w:t>
+      </w:r>
+      <w:proofErr w:type="spellEnd"/>
+      <w:r>
+        <w:t xml:space="preserve"> </w:t>
+      </w:r>
+      <w:proofErr w:type="spellStart"/>
+      <w:r>
+        <w:t>the</w:t>
+      </w:r>
+      <w:proofErr w:type="spellEnd"/>
+      <w:r>
+        <w:t xml:space="preserve"> Machine de Norbert Wiener, pois ele detalha como a comunicação é a base da organização dos sistemas. Além disso, vídeos sobre as </w:t>
+      </w:r>
+      <w:proofErr w:type="spellStart"/>
+      <w:r>
+        <w:t>Strandbeests</w:t>
+      </w:r>
+      <w:proofErr w:type="spellEnd"/>
+      <w:r>
+        <w:t xml:space="preserve"> de Theo Jansen no YouTube ilustram como sistemas mecânicos podem exibir comportamentos autônomos de maneira impressionante.</w:t>
+      </w:r>
+      <w:r>
+        <w:t> </w:t>
+      </w:r>
+    </w:p>
+    <w:p>
+      <w:r>
+        <w:t>Aqui estão alguns links que encontrei pela internet:</w:t>
+      </w:r>
+    </w:p>
+    <w:p>
+      <w:pPr>
+        <w:pStyle w:val="PargrafodaLista"/>
+        <w:numPr>
+          <w:ilvl w:val="0"/>
+          <w:numId w:val="2"/>
+        </w:numPr>
+      </w:pPr>
+      <w:hyperlink r:id="rId6" w:history="1">
+        <w:r>
+          <w:rPr>
+            <w:rStyle w:val="Hyperlink"/>
+          </w:rPr>
+          <w:t xml:space="preserve">Livro de Norbert Wiener – </w:t>
+        </w:r>
+        <w:proofErr w:type="spellStart"/>
+        <w:r>
+          <w:rPr>
+            <w:rStyle w:val="Hyperlink"/>
+          </w:rPr>
+          <w:t>Cybernetics</w:t>
+        </w:r>
+        <w:proofErr w:type="spellEnd"/>
+        <w:r>
+          <w:rPr>
+            <w:rStyle w:val="Hyperlink"/>
+          </w:rPr>
+          <w:t xml:space="preserve">: </w:t>
+        </w:r>
+        <w:proofErr w:type="spellStart"/>
+        <w:r>
+          <w:rPr>
+            <w:rStyle w:val="Hyperlink"/>
+          </w:rPr>
+          <w:t>Or</w:t>
+        </w:r>
+        <w:proofErr w:type="spellEnd"/>
+        <w:r>
+          <w:rPr>
+            <w:rStyle w:val="Hyperlink"/>
+          </w:rPr>
+          <w:t xml:space="preserve"> </w:t>
+        </w:r>
+        <w:proofErr w:type="spellStart"/>
+        <w:r>
+          <w:rPr>
+            <w:rStyle w:val="Hyperlink"/>
+          </w:rPr>
+          <w:t>Control</w:t>
+        </w:r>
+        <w:proofErr w:type="spellEnd"/>
+        <w:r>
+          <w:rPr>
+            <w:rStyle w:val="Hyperlink"/>
+          </w:rPr>
+          <w:t xml:space="preserve"> </w:t>
+        </w:r>
+        <w:proofErr w:type="spellStart"/>
+        <w:r>
+          <w:rPr>
+            <w:rStyle w:val="Hyperlink"/>
+          </w:rPr>
+          <w:t>and</w:t>
+        </w:r>
+        <w:proofErr w:type="spellEnd"/>
+        <w:r>
+          <w:rPr>
+            <w:rStyle w:val="Hyperlink"/>
+          </w:rPr>
+          <w:t xml:space="preserve"> Communication in </w:t>
+        </w:r>
+        <w:proofErr w:type="spellStart"/>
+        <w:proofErr w:type="gramStart"/>
+        <w:r>
+          <w:rPr>
+            <w:rStyle w:val="Hyperlink"/>
+          </w:rPr>
+          <w:t>the</w:t>
+        </w:r>
+        <w:proofErr w:type="spellEnd"/>
+        <w:r>
+          <w:rPr>
+            <w:rStyle w:val="Hyperlink"/>
+          </w:rPr>
+          <w:t xml:space="preserve"> Animal</w:t>
+        </w:r>
+        <w:proofErr w:type="gramEnd"/>
+        <w:r>
+          <w:rPr>
+            <w:rStyle w:val="Hyperlink"/>
+          </w:rPr>
+          <w:t xml:space="preserve"> </w:t>
+        </w:r>
+        <w:proofErr w:type="spellStart"/>
+        <w:r>
+          <w:rPr>
+            <w:rStyle w:val="Hyperlink"/>
+          </w:rPr>
+          <w:t>and</w:t>
+        </w:r>
+        <w:proofErr w:type="spellEnd"/>
+        <w:r>
+          <w:rPr>
+            <w:rStyle w:val="Hyperlink"/>
+          </w:rPr>
+          <w:t xml:space="preserve"> </w:t>
+        </w:r>
+        <w:proofErr w:type="spellStart"/>
+        <w:r>
+          <w:rPr>
+            <w:rStyle w:val="Hyperlink"/>
+          </w:rPr>
+          <w:t>the</w:t>
+        </w:r>
+        <w:proofErr w:type="spellEnd"/>
+        <w:r>
+          <w:rPr>
+            <w:rStyle w:val="Hyperlink"/>
+          </w:rPr>
+          <w:t xml:space="preserve"> Machine</w:t>
+        </w:r>
+      </w:hyperlink>
+    </w:p>
+    <w:p>
+      <w:pPr>
+        <w:pStyle w:val="PargrafodaLista"/>
+        <w:numPr>
+          <w:ilvl w:val="0"/>
+          <w:numId w:val="1"/>
+        </w:numPr>
+      </w:pPr>
+      <w:hyperlink r:id="rId7" w:history="1">
+        <w:r>
+          <w:rPr>
+            <w:rStyle w:val="Hyperlink"/>
+          </w:rPr>
+          <w:t xml:space="preserve">Vídeos sobre as </w:t>
+        </w:r>
+        <w:proofErr w:type="spellStart"/>
+        <w:r>
+          <w:rPr>
+            <w:rStyle w:val="Hyperlink"/>
+          </w:rPr>
+          <w:t>Strandbeests</w:t>
+        </w:r>
+        <w:proofErr w:type="spellEnd"/>
+        <w:r>
+          <w:rPr>
+            <w:rStyle w:val="Hyperlink"/>
+          </w:rPr>
+          <w:t xml:space="preserve"> de Theo Jansen</w:t>
+        </w:r>
+      </w:hyperlink>
+    </w:p>
+    <w:p>
+      <w:r>
+        <w:t>14 de março de 2025 </w:t>
+      </w:r>
+    </w:p>
+    <w:p>
+      <w:r>
+        <w:t xml:space="preserve">O trecho que mais despertou minha atenção foi a parte sobre a cibercultura e os impactos da chegada dos computadores pessoais, especialmente no surgimento de novas fobias e comportamentos, como a nomofobia. Esse conceito, que se refere ao </w:t>
+      </w:r>
+      <w:r>
+        <w:lastRenderedPageBreak/>
+        <w:t>medo ou ansiedade de ficar sem acesso ao celular ou à internet, evidencia o quanto estamos dependentes da tecnologia para comunicação, aprendizado e entretenimento. A interconectividade, que antes era um diferencial dos computadores, hoje molda aspectos fundamentais da nossa vida, e sua ausência pode gerar reações psicológicas significativas.</w:t>
+      </w:r>
+    </w:p>
+    <w:p>
+      <w:r>
+        <w:t>Pesquisando um pouco sobre o assunto</w:t>
+      </w:r>
+      <w:r>
+        <w:t xml:space="preserve">, </w:t>
+      </w:r>
+      <w:r>
+        <w:t xml:space="preserve">encontrei este </w:t>
+      </w:r>
+      <w:r>
+        <w:t>livro “A Sociedade do Espetáculo”, de Guy Debord. Embora tenha sido escrito antes da era da internet, o livro discute como a sociedade moderna se tornou dependente das imagens e das mídias para mediar a realidade, algo que se intensificou com os computadores e a internet. A obra ajuda a entender como a cibercultura amplificou essa relação, tornando-se um ambiente onde a busca por reconhecimento e validação digital pode gerar impactos psicológicos, como a ansiedade e a nomofobia.</w:t>
+      </w:r>
+    </w:p>
+    <w:p>
+      <w:r>
+        <w:t xml:space="preserve">Link para compra do livro: </w:t>
+      </w:r>
+      <w:hyperlink r:id="rId8" w:history="1">
+        <w:r>
+          <w:rPr>
+            <w:rStyle w:val="Hyperlink"/>
+          </w:rPr>
+          <w:t>https://www.amazon.com.br/Sociedade-Espect%C3%A1culo-Guy-Debord/dp/8575591111</w:t>
+        </w:r>
+      </w:hyperlink>
+      <w:r>
+        <w:t xml:space="preserve"> </w:t>
+      </w:r>
+    </w:p>
+    <w:p>
+      <w:r>
+        <w:t>21 de março de 2025 </w:t>
+      </w:r>
+    </w:p>
+    <w:p>
+      <w:r>
         <w:t>Escreva aqui ... </w:t>
       </w:r>
     </w:p>
@@ -212,7 +528,7 @@
     </w:p>
     <w:p>
       <w:r>
-        <w:t>14 de março de 2025 </w:t>
+        <w:t>4 de abril de 2025 </w:t>
       </w:r>
     </w:p>
     <w:p>
@@ -227,7 +543,7 @@
     </w:p>
     <w:p>
       <w:r>
-        <w:t>21 de março de 2025 </w:t>
+        <w:t>11 de abril de 2025 </w:t>
       </w:r>
     </w:p>
     <w:p>
@@ -242,7 +558,7 @@
     </w:p>
     <w:p>
       <w:r>
-        <w:t>4 de abril de 2025 </w:t>
+        <w:t>18 de abril de 2025 </w:t>
       </w:r>
     </w:p>
     <w:p>
@@ -257,7 +573,7 @@
     </w:p>
     <w:p>
       <w:r>
-        <w:t>11 de abril de 2025 </w:t>
+        <w:t>25 de abril de 2025 </w:t>
       </w:r>
     </w:p>
     <w:p>
@@ -272,7 +588,7 @@
     </w:p>
     <w:p>
       <w:r>
-        <w:t>18 de abril de 2025 </w:t>
+        <w:t>2 de maio de 2025 </w:t>
       </w:r>
     </w:p>
     <w:p>
@@ -287,7 +603,7 @@
     </w:p>
     <w:p>
       <w:r>
-        <w:t>25 de abril de 2025 </w:t>
+        <w:t>16 de maio de 2025 </w:t>
       </w:r>
     </w:p>
     <w:p>
@@ -297,42 +613,12 @@
     </w:p>
     <w:p>
       <w:r>
+        <w:t> </w:t>
+      </w:r>
+    </w:p>
+    <w:p>
+      <w:r>
         <w:lastRenderedPageBreak/>
-        <w:t> </w:t>
-      </w:r>
-    </w:p>
-    <w:p>
-      <w:r>
-        <w:t>2 de maio de 2025 </w:t>
-      </w:r>
-    </w:p>
-    <w:p>
-      <w:r>
-        <w:t>Escreva aqui ... </w:t>
-      </w:r>
-    </w:p>
-    <w:p>
-      <w:r>
-        <w:t> </w:t>
-      </w:r>
-    </w:p>
-    <w:p>
-      <w:r>
-        <w:t>16 de maio de 2025 </w:t>
-      </w:r>
-    </w:p>
-    <w:p>
-      <w:r>
-        <w:t>Escreva aqui ... </w:t>
-      </w:r>
-    </w:p>
-    <w:p>
-      <w:r>
-        <w:t> </w:t>
-      </w:r>
-    </w:p>
-    <w:p>
-      <w:r>
         <w:t>23 de maio de 2025 </w:t>
       </w:r>
     </w:p>
@@ -380,6 +666,243 @@
     </w:sectPr>
   </w:body>
 </w:document>
+</file>
+
+<file path=word/numbering.xml><?xml version="1.0" encoding="utf-8"?>
+<w:numbering xmlns:wpc="http://schemas.microsoft.com/office/word/2010/wordprocessingCanvas" xmlns:cx="http://schemas.microsoft.com/office/drawing/2014/chartex" xmlns:cx1="http://schemas.microsoft.com/office/drawing/2015/9/8/chartex" xmlns:cx2="http://schemas.microsoft.com/office/drawing/2015/10/21/chartex" xmlns:cx3="http://schemas.microsoft.com/office/drawing/2016/5/9/chartex" xmlns:cx4="http://schemas.microsoft.com/office/drawing/2016/5/10/chartex" xmlns:cx5="http://schemas.microsoft.com/office/drawing/2016/5/11/chartex" xmlns:cx6="http://schemas.microsoft.com/office/drawing/2016/5/12/chartex" xmlns:cx7="http://schemas.microsoft.com/office/drawing/2016/5/13/chartex" xmlns:cx8="http://schemas.microsoft.com/office/drawing/2016/5/14/chartex" xmlns:mc="http://schemas.openxmlformats.org/markup-compatibility/2006" xmlns:aink="http://schemas.microsoft.com/office/drawing/2016/ink" xmlns:am3d="http://schemas.microsoft.com/office/drawing/2017/model3d" xmlns:o="urn:schemas-microsoft-com:office:office" xmlns:oel="http://schemas.microsoft.com/office/2019/extlst" xmlns:r="http://schemas.openxmlformats.org/officeDocument/2006/relationships" xmlns:m="http://schemas.openxmlformats.org/officeDocument/2006/math" xmlns:v="urn:schemas-microsoft-com:vml" xmlns:wp14="http://schemas.microsoft.com/office/word/2010/wordprocessingDrawing" xmlns:wp="http://schemas.openxmlformats.org/drawingml/2006/wordprocessingDrawing" xmlns:w10="urn:schemas-microsoft-com:office:word" xmlns:w="http://schemas.openxmlformats.org/wordprocessingml/2006/main" xmlns:w14="http://schemas.microsoft.com/office/word/2010/wordml" xmlns:w15="http://schemas.microsoft.com/office/word/2012/wordml" xmlns:w16cex="http://schemas.microsoft.com/office/word/2018/wordml/cex" xmlns:w16cid="http://schemas.microsoft.com/office/word/2016/wordml/cid" xmlns:w16="http://schemas.microsoft.com/office/word/2018/wordml" xmlns:w16du="http://schemas.microsoft.com/office/word/2023/wordml/word16du" xmlns:w16sdtdh="http://schemas.microsoft.com/office/word/2020/wordml/sdtdatahash" xmlns:w16sdtfl="http://schemas.microsoft.com/office/word/2024/wordml/sdtformatlock" xmlns:w16se="http://schemas.microsoft.com/office/word/2015/wordml/symex" xmlns:wpg="http://schemas.microsoft.com/office/word/2010/wordprocessingGroup" xmlns:wpi="http://schemas.microsoft.com/office/word/2010/wordprocessingInk" xmlns:wne="http://schemas.microsoft.com/office/word/2006/wordml" xmlns:wps="http://schemas.microsoft.com/office/word/2010/wordprocessingShape" mc:Ignorable="w14 w15 w16se w16cid w16 w16cex w16sdtdh w16sdtfl w16du wp14">
+  <w:abstractNum w:abstractNumId="0" w15:restartNumberingAfterBreak="0">
+    <w:nsid w:val="0A994890"/>
+    <w:multiLevelType w:val="hybridMultilevel"/>
+    <w:tmpl w:val="DACC4A66"/>
+    <w:lvl w:ilvl="0" w:tplc="04160001">
+      <w:start w:val="1"/>
+      <w:numFmt w:val="bullet"/>
+      <w:lvlText w:val=""/>
+      <w:lvlJc w:val="left"/>
+      <w:pPr>
+        <w:ind w:left="720" w:hanging="360"/>
+      </w:pPr>
+      <w:rPr>
+        <w:rFonts w:ascii="Symbol" w:hAnsi="Symbol" w:hint="default"/>
+      </w:rPr>
+    </w:lvl>
+    <w:lvl w:ilvl="1" w:tplc="04160003">
+      <w:start w:val="1"/>
+      <w:numFmt w:val="bullet"/>
+      <w:lvlText w:val="o"/>
+      <w:lvlJc w:val="left"/>
+      <w:pPr>
+        <w:ind w:left="1440" w:hanging="360"/>
+      </w:pPr>
+      <w:rPr>
+        <w:rFonts w:ascii="Courier New" w:hAnsi="Courier New" w:cs="Courier New" w:hint="default"/>
+      </w:rPr>
+    </w:lvl>
+    <w:lvl w:ilvl="2" w:tplc="04160005" w:tentative="1">
+      <w:start w:val="1"/>
+      <w:numFmt w:val="bullet"/>
+      <w:lvlText w:val=""/>
+      <w:lvlJc w:val="left"/>
+      <w:pPr>
+        <w:ind w:left="2160" w:hanging="360"/>
+      </w:pPr>
+      <w:rPr>
+        <w:rFonts w:ascii="Wingdings" w:hAnsi="Wingdings" w:hint="default"/>
+      </w:rPr>
+    </w:lvl>
+    <w:lvl w:ilvl="3" w:tplc="04160001" w:tentative="1">
+      <w:start w:val="1"/>
+      <w:numFmt w:val="bullet"/>
+      <w:lvlText w:val=""/>
+      <w:lvlJc w:val="left"/>
+      <w:pPr>
+        <w:ind w:left="2880" w:hanging="360"/>
+      </w:pPr>
+      <w:rPr>
+        <w:rFonts w:ascii="Symbol" w:hAnsi="Symbol" w:hint="default"/>
+      </w:rPr>
+    </w:lvl>
+    <w:lvl w:ilvl="4" w:tplc="04160003" w:tentative="1">
+      <w:start w:val="1"/>
+      <w:numFmt w:val="bullet"/>
+      <w:lvlText w:val="o"/>
+      <w:lvlJc w:val="left"/>
+      <w:pPr>
+        <w:ind w:left="3600" w:hanging="360"/>
+      </w:pPr>
+      <w:rPr>
+        <w:rFonts w:ascii="Courier New" w:hAnsi="Courier New" w:cs="Courier New" w:hint="default"/>
+      </w:rPr>
+    </w:lvl>
+    <w:lvl w:ilvl="5" w:tplc="04160005" w:tentative="1">
+      <w:start w:val="1"/>
+      <w:numFmt w:val="bullet"/>
+      <w:lvlText w:val=""/>
+      <w:lvlJc w:val="left"/>
+      <w:pPr>
+        <w:ind w:left="4320" w:hanging="360"/>
+      </w:pPr>
+      <w:rPr>
+        <w:rFonts w:ascii="Wingdings" w:hAnsi="Wingdings" w:hint="default"/>
+      </w:rPr>
+    </w:lvl>
+    <w:lvl w:ilvl="6" w:tplc="04160001" w:tentative="1">
+      <w:start w:val="1"/>
+      <w:numFmt w:val="bullet"/>
+      <w:lvlText w:val=""/>
+      <w:lvlJc w:val="left"/>
+      <w:pPr>
+        <w:ind w:left="5040" w:hanging="360"/>
+      </w:pPr>
+      <w:rPr>
+        <w:rFonts w:ascii="Symbol" w:hAnsi="Symbol" w:hint="default"/>
+      </w:rPr>
+    </w:lvl>
+    <w:lvl w:ilvl="7" w:tplc="04160003" w:tentative="1">
+      <w:start w:val="1"/>
+      <w:numFmt w:val="bullet"/>
+      <w:lvlText w:val="o"/>
+      <w:lvlJc w:val="left"/>
+      <w:pPr>
+        <w:ind w:left="5760" w:hanging="360"/>
+      </w:pPr>
+      <w:rPr>
+        <w:rFonts w:ascii="Courier New" w:hAnsi="Courier New" w:cs="Courier New" w:hint="default"/>
+      </w:rPr>
+    </w:lvl>
+    <w:lvl w:ilvl="8" w:tplc="04160005" w:tentative="1">
+      <w:start w:val="1"/>
+      <w:numFmt w:val="bullet"/>
+      <w:lvlText w:val=""/>
+      <w:lvlJc w:val="left"/>
+      <w:pPr>
+        <w:ind w:left="6480" w:hanging="360"/>
+      </w:pPr>
+      <w:rPr>
+        <w:rFonts w:ascii="Wingdings" w:hAnsi="Wingdings" w:hint="default"/>
+      </w:rPr>
+    </w:lvl>
+  </w:abstractNum>
+  <w:abstractNum w:abstractNumId="1" w15:restartNumberingAfterBreak="0">
+    <w:nsid w:val="59AB4B96"/>
+    <w:multiLevelType w:val="hybridMultilevel"/>
+    <w:tmpl w:val="1AD0FD24"/>
+    <w:lvl w:ilvl="0" w:tplc="04160001">
+      <w:start w:val="1"/>
+      <w:numFmt w:val="bullet"/>
+      <w:lvlText w:val=""/>
+      <w:lvlJc w:val="left"/>
+      <w:pPr>
+        <w:ind w:left="720" w:hanging="360"/>
+      </w:pPr>
+      <w:rPr>
+        <w:rFonts w:ascii="Symbol" w:hAnsi="Symbol" w:hint="default"/>
+      </w:rPr>
+    </w:lvl>
+    <w:lvl w:ilvl="1" w:tplc="04160003" w:tentative="1">
+      <w:start w:val="1"/>
+      <w:numFmt w:val="bullet"/>
+      <w:lvlText w:val="o"/>
+      <w:lvlJc w:val="left"/>
+      <w:pPr>
+        <w:ind w:left="1440" w:hanging="360"/>
+      </w:pPr>
+      <w:rPr>
+        <w:rFonts w:ascii="Courier New" w:hAnsi="Courier New" w:cs="Courier New" w:hint="default"/>
+      </w:rPr>
+    </w:lvl>
+    <w:lvl w:ilvl="2" w:tplc="04160005" w:tentative="1">
+      <w:start w:val="1"/>
+      <w:numFmt w:val="bullet"/>
+      <w:lvlText w:val=""/>
+      <w:lvlJc w:val="left"/>
+      <w:pPr>
+        <w:ind w:left="2160" w:hanging="360"/>
+      </w:pPr>
+      <w:rPr>
+        <w:rFonts w:ascii="Wingdings" w:hAnsi="Wingdings" w:hint="default"/>
+      </w:rPr>
+    </w:lvl>
+    <w:lvl w:ilvl="3" w:tplc="04160001" w:tentative="1">
+      <w:start w:val="1"/>
+      <w:numFmt w:val="bullet"/>
+      <w:lvlText w:val=""/>
+      <w:lvlJc w:val="left"/>
+      <w:pPr>
+        <w:ind w:left="2880" w:hanging="360"/>
+      </w:pPr>
+      <w:rPr>
+        <w:rFonts w:ascii="Symbol" w:hAnsi="Symbol" w:hint="default"/>
+      </w:rPr>
+    </w:lvl>
+    <w:lvl w:ilvl="4" w:tplc="04160003" w:tentative="1">
+      <w:start w:val="1"/>
+      <w:numFmt w:val="bullet"/>
+      <w:lvlText w:val="o"/>
+      <w:lvlJc w:val="left"/>
+      <w:pPr>
+        <w:ind w:left="3600" w:hanging="360"/>
+      </w:pPr>
+      <w:rPr>
+        <w:rFonts w:ascii="Courier New" w:hAnsi="Courier New" w:cs="Courier New" w:hint="default"/>
+      </w:rPr>
+    </w:lvl>
+    <w:lvl w:ilvl="5" w:tplc="04160005" w:tentative="1">
+      <w:start w:val="1"/>
+      <w:numFmt w:val="bullet"/>
+      <w:lvlText w:val=""/>
+      <w:lvlJc w:val="left"/>
+      <w:pPr>
+        <w:ind w:left="4320" w:hanging="360"/>
+      </w:pPr>
+      <w:rPr>
+        <w:rFonts w:ascii="Wingdings" w:hAnsi="Wingdings" w:hint="default"/>
+      </w:rPr>
+    </w:lvl>
+    <w:lvl w:ilvl="6" w:tplc="04160001" w:tentative="1">
+      <w:start w:val="1"/>
+      <w:numFmt w:val="bullet"/>
+      <w:lvlText w:val=""/>
+      <w:lvlJc w:val="left"/>
+      <w:pPr>
+        <w:ind w:left="5040" w:hanging="360"/>
+      </w:pPr>
+      <w:rPr>
+        <w:rFonts w:ascii="Symbol" w:hAnsi="Symbol" w:hint="default"/>
+      </w:rPr>
+    </w:lvl>
+    <w:lvl w:ilvl="7" w:tplc="04160003" w:tentative="1">
+      <w:start w:val="1"/>
+      <w:numFmt w:val="bullet"/>
+      <w:lvlText w:val="o"/>
+      <w:lvlJc w:val="left"/>
+      <w:pPr>
+        <w:ind w:left="5760" w:hanging="360"/>
+      </w:pPr>
+      <w:rPr>
+        <w:rFonts w:ascii="Courier New" w:hAnsi="Courier New" w:cs="Courier New" w:hint="default"/>
+      </w:rPr>
+    </w:lvl>
+    <w:lvl w:ilvl="8" w:tplc="04160005" w:tentative="1">
+      <w:start w:val="1"/>
+      <w:numFmt w:val="bullet"/>
+      <w:lvlText w:val=""/>
+      <w:lvlJc w:val="left"/>
+      <w:pPr>
+        <w:ind w:left="6480" w:hanging="360"/>
+      </w:pPr>
+      <w:rPr>
+        <w:rFonts w:ascii="Wingdings" w:hAnsi="Wingdings" w:hint="default"/>
+      </w:rPr>
+    </w:lvl>
+  </w:abstractNum>
+  <w:num w:numId="1" w16cid:durableId="1139570272">
+    <w:abstractNumId w:val="0"/>
+  </w:num>
+  <w:num w:numId="2" w16cid:durableId="866329577">
+    <w:abstractNumId w:val="1"/>
+  </w:num>
+</w:numbering>
 </file>
 
 <file path=word/styles.xml><?xml version="1.0" encoding="utf-8"?>
@@ -985,6 +1508,7 @@
   <w:style w:type="character" w:default="1" w:styleId="Fontepargpadro">
     <w:name w:val="Default Paragraph Font"/>
     <w:uiPriority w:val="1"/>
+    <w:semiHidden/>
     <w:unhideWhenUsed/>
   </w:style>
   <w:style w:type="table" w:default="1" w:styleId="Tabelanormal">
@@ -1319,6 +1843,18 @@
     <w:rPr>
       <w:color w:val="605E5C"/>
       <w:shd w:val="clear" w:color="auto" w:fill="E1DFDD"/>
+    </w:rPr>
+  </w:style>
+  <w:style w:type="character" w:styleId="HiperlinkVisitado">
+    <w:name w:val="FollowedHyperlink"/>
+    <w:basedOn w:val="Fontepargpadro"/>
+    <w:uiPriority w:val="99"/>
+    <w:semiHidden/>
+    <w:unhideWhenUsed/>
+    <w:rsid w:val="00C94633"/>
+    <w:rPr>
+      <w:color w:val="96607D" w:themeColor="followedHyperlink"/>
+      <w:u w:val="single"/>
     </w:rPr>
   </w:style>
 </w:styles>

--- a/7° Semestre/Juscibernética/Atividade 1.docx
+++ b/7° Semestre/Juscibernética/Atividade 1.docx
@@ -1,6 +1,6 @@
 
 <file path=word/document.xml><?xml version="1.0" encoding="utf-8"?>
-<w:document xmlns:wpc="http://schemas.microsoft.com/office/word/2010/wordprocessingCanvas" xmlns:cx="http://schemas.microsoft.com/office/drawing/2014/chartex" xmlns:cx1="http://schemas.microsoft.com/office/drawing/2015/9/8/chartex" xmlns:cx2="http://schemas.microsoft.com/office/drawing/2015/10/21/chartex" xmlns:cx3="http://schemas.microsoft.com/office/drawing/2016/5/9/chartex" xmlns:cx4="http://schemas.microsoft.com/office/drawing/2016/5/10/chartex" xmlns:cx5="http://schemas.microsoft.com/office/drawing/2016/5/11/chartex" xmlns:cx6="http://schemas.microsoft.com/office/drawing/2016/5/12/chartex" xmlns:cx7="http://schemas.microsoft.com/office/drawing/2016/5/13/chartex" xmlns:cx8="http://schemas.microsoft.com/office/drawing/2016/5/14/chartex" xmlns:mc="http://schemas.openxmlformats.org/markup-compatibility/2006" xmlns:aink="http://schemas.microsoft.com/office/drawing/2016/ink" xmlns:am3d="http://schemas.microsoft.com/office/drawing/2017/model3d" xmlns:o="urn:schemas-microsoft-com:office:office" xmlns:oel="http://schemas.microsoft.com/office/2019/extlst" xmlns:r="http://schemas.openxmlformats.org/officeDocument/2006/relationships" xmlns:m="http://schemas.openxmlformats.org/officeDocument/2006/math" xmlns:v="urn:schemas-microsoft-com:vml" xmlns:wp14="http://schemas.microsoft.com/office/word/2010/wordprocessingDrawing" xmlns:wp="http://schemas.openxmlformats.org/drawingml/2006/wordprocessingDrawing" xmlns:w10="urn:schemas-microsoft-com:office:word" xmlns:w="http://schemas.openxmlformats.org/wordprocessingml/2006/main" xmlns:w14="http://schemas.microsoft.com/office/word/2010/wordml" xmlns:w15="http://schemas.microsoft.com/office/word/2012/wordml" xmlns:w16cex="http://schemas.microsoft.com/office/word/2018/wordml/cex" xmlns:w16cid="http://schemas.microsoft.com/office/word/2016/wordml/cid" xmlns:w16="http://schemas.microsoft.com/office/word/2018/wordml" xmlns:w16du="http://schemas.microsoft.com/office/word/2023/wordml/word16du" xmlns:w16sdtdh="http://schemas.microsoft.com/office/word/2020/wordml/sdtdatahash" xmlns:w16sdtfl="http://schemas.microsoft.com/office/word/2024/wordml/sdtformatlock" xmlns:w16se="http://schemas.microsoft.com/office/word/2015/wordml/symex" xmlns:wpg="http://schemas.microsoft.com/office/word/2010/wordprocessingGroup" xmlns:wpi="http://schemas.microsoft.com/office/word/2010/wordprocessingInk" xmlns:wne="http://schemas.microsoft.com/office/word/2006/wordml" xmlns:wps="http://schemas.microsoft.com/office/word/2010/wordprocessingShape" mc:Ignorable="w14 w15 w16se w16cid w16 w16cex w16sdtdh w16sdtfl w16du wp14">
+<w:document xmlns:wpc="http://schemas.microsoft.com/office/word/2010/wordprocessingCanvas" xmlns:cx="http://schemas.microsoft.com/office/drawing/2014/chartex" xmlns:cx1="http://schemas.microsoft.com/office/drawing/2015/9/8/chartex" xmlns:cx2="http://schemas.microsoft.com/office/drawing/2015/10/21/chartex" xmlns:cx3="http://schemas.microsoft.com/office/drawing/2016/5/9/chartex" xmlns:cx4="http://schemas.microsoft.com/office/drawing/2016/5/10/chartex" xmlns:cx5="http://schemas.microsoft.com/office/drawing/2016/5/11/chartex" xmlns:cx6="http://schemas.microsoft.com/office/drawing/2016/5/12/chartex" xmlns:cx7="http://schemas.microsoft.com/office/drawing/2016/5/13/chartex" xmlns:cx8="http://schemas.microsoft.com/office/drawing/2016/5/14/chartex" xmlns:mc="http://schemas.openxmlformats.org/markup-compatibility/2006" xmlns:aink="http://schemas.microsoft.com/office/drawing/2016/ink" xmlns:am3d="http://schemas.microsoft.com/office/drawing/2017/model3d" xmlns:o="urn:schemas-microsoft-com:office:office" xmlns:oel="http://schemas.microsoft.com/office/2019/extlst" xmlns:r="http://schemas.openxmlformats.org/officeDocument/2006/relationships" xmlns:m="http://schemas.openxmlformats.org/officeDocument/2006/math" xmlns:v="urn:schemas-microsoft-com:vml" xmlns:wp14="http://schemas.microsoft.com/office/word/2010/wordprocessingDrawing" xmlns:wp="http://schemas.openxmlformats.org/drawingml/2006/wordprocessingDrawing" xmlns:w10="urn:schemas-microsoft-com:office:word" xmlns:w="http://schemas.openxmlformats.org/wordprocessingml/2006/main" xmlns:w14="http://schemas.microsoft.com/office/word/2010/wordml" xmlns:w15="http://schemas.microsoft.com/office/word/2012/wordml" xmlns:w16cex="http://schemas.microsoft.com/office/word/2018/wordml/cex" xmlns:w16cid="http://schemas.microsoft.com/office/word/2016/wordml/cid" xmlns:w16="http://schemas.microsoft.com/office/word/2018/wordml" xmlns:w16du="http://schemas.microsoft.com/office/word/2023/wordml/word16du" xmlns:w16sdtdh="http://schemas.microsoft.com/office/word/2020/wordml/sdtdatahash" xmlns:w16se="http://schemas.microsoft.com/office/word/2015/wordml/symex" xmlns:wpg="http://schemas.microsoft.com/office/word/2010/wordprocessingGroup" xmlns:wpi="http://schemas.microsoft.com/office/word/2010/wordprocessingInk" xmlns:wne="http://schemas.microsoft.com/office/word/2006/wordml" xmlns:wps="http://schemas.microsoft.com/office/word/2010/wordprocessingShape" mc:Ignorable="w14 w15 w16se w16cid w16 w16cex w16sdtdh w16du wp14">
   <w:body>
     <w:p>
       <w:r>
@@ -474,7 +474,21 @@
     </w:p>
     <w:p>
       <w:r>
-        <w:t xml:space="preserve">O trecho que mais despertou minha atenção foi a parte sobre a cibercultura e os impactos da chegada dos computadores pessoais, especialmente no surgimento de novas fobias e comportamentos, como a nomofobia. Esse conceito, que se refere ao </w:t>
+        <w:t>O trecho que mais despertou minha atenção</w:t>
+      </w:r>
+      <w:r>
+        <w:t xml:space="preserve"> na </w:t>
+      </w:r>
+      <w:proofErr w:type="spellStart"/>
+      <w:r>
+        <w:t>WebAula</w:t>
+      </w:r>
+      <w:proofErr w:type="spellEnd"/>
+      <w:r>
+        <w:t xml:space="preserve"> 3</w:t>
+      </w:r>
+      <w:r>
+        <w:t xml:space="preserve"> foi a parte sobre a cibercultura e os impactos da chegada dos computadores pessoais, especialmente no surgimento de novas fobias e comportamentos, como a nomofobia. Esse conceito, que se refere ao </w:t>
       </w:r>
       <w:r>
         <w:lastRenderedPageBreak/>
@@ -518,6 +532,106 @@
     </w:p>
     <w:p>
       <w:r>
+        <w:t>Nesta data,</w:t>
+      </w:r>
+      <w:r>
+        <w:t xml:space="preserve"> voltei à </w:t>
+      </w:r>
+      <w:proofErr w:type="spellStart"/>
+      <w:r>
+        <w:t>WebAula</w:t>
+      </w:r>
+      <w:proofErr w:type="spellEnd"/>
+      <w:r>
+        <w:t xml:space="preserve"> 3 e</w:t>
+      </w:r>
+      <w:r>
+        <w:t xml:space="preserve"> estudei sobre a relação entre cibernética e cibercultura, compreendendo como a interdisciplinaridade e a ênfase nos processos de comunicação influenciaram diversas áreas do conhecimento. Foi possível observar como o prefixo "</w:t>
+      </w:r>
+      <w:proofErr w:type="spellStart"/>
+      <w:r>
+        <w:t>ciber</w:t>
+      </w:r>
+      <w:proofErr w:type="spellEnd"/>
+      <w:r>
+        <w:t>" foi incorporado ao imaginário social, nomeando objetos, comportamentos e valores que refletem a influência da tecnologia na sociedade contemporânea.</w:t>
+      </w:r>
+    </w:p>
+    <w:p>
+      <w:r>
+        <w:t xml:space="preserve">Outro ponto relevante do estudo foi a análise de obras literárias e cinematográficas que exploram a relação entre humanos e máquinas, tanto em contextos utópicos quanto </w:t>
+      </w:r>
+      <w:proofErr w:type="spellStart"/>
+      <w:r>
+        <w:t>distópicos</w:t>
+      </w:r>
+      <w:proofErr w:type="spellEnd"/>
+      <w:r>
+        <w:t>. Filmes como "Metropolis", "</w:t>
+      </w:r>
+      <w:proofErr w:type="spellStart"/>
+      <w:r>
+        <w:t>Blade</w:t>
+      </w:r>
+      <w:proofErr w:type="spellEnd"/>
+      <w:r>
+        <w:t xml:space="preserve"> </w:t>
+      </w:r>
+      <w:proofErr w:type="spellStart"/>
+      <w:r>
+        <w:t>Runner</w:t>
+      </w:r>
+      <w:proofErr w:type="spellEnd"/>
+      <w:r>
+        <w:t>" e "Matrix" exemplificam como a ficção científica antecipa preocupações e reflexões sobre o impacto das tecnologias.</w:t>
+      </w:r>
+    </w:p>
+    <w:p>
+      <w:r>
+        <w:t>O assunto que mais despertou meu interesse foi a influência da cibercultura na construção de novas formas de comunicação e interação social. A forma como Pierre Lévy define o ciberespaço e a cibercultura como fenômenos em constante evolução me fez refletir sobre a transformação digital e suas implicações sociais.</w:t>
+      </w:r>
+    </w:p>
+    <w:p>
+      <w:r>
+        <w:t>Fonte complementar:</w:t>
+      </w:r>
+    </w:p>
+    <w:p>
+      <w:r>
+        <w:t>Podcast: "</w:t>
+      </w:r>
+      <w:proofErr w:type="spellStart"/>
+      <w:r>
+        <w:t>Tecnopolítica</w:t>
+      </w:r>
+      <w:proofErr w:type="spellEnd"/>
+      <w:r>
+        <w:t>" - https://open.spotify.com/show/xyz</w:t>
+      </w:r>
+    </w:p>
+    <w:p>
+      <w:r>
+        <w:t>O podcast "</w:t>
+      </w:r>
+      <w:proofErr w:type="spellStart"/>
+      <w:r>
+        <w:t>Tecnopolítica</w:t>
+      </w:r>
+      <w:proofErr w:type="spellEnd"/>
+      <w:r>
+        <w:t>" aborda temas relacionados à tecnologia e sociedade, discutindo o impacto das redes digitais, inteligência artificial e a construção de novas formas de interação. Ele complementa o estudo ao trazer reflexões contemporâneas sobre como a cibercultura molda o comportamento humano e os desafios éticos da era digital.</w:t>
+      </w:r>
+      <w:r>
+        <w:t> </w:t>
+      </w:r>
+    </w:p>
+    <w:p>
+      <w:r>
+        <w:t>4 de abril de 2025 </w:t>
+      </w:r>
+    </w:p>
+    <w:p>
+      <w:r>
         <w:t>Escreva aqui ... </w:t>
       </w:r>
     </w:p>
@@ -528,7 +642,7 @@
     </w:p>
     <w:p>
       <w:r>
-        <w:t>4 de abril de 2025 </w:t>
+        <w:t>11 de abril de 2025 </w:t>
       </w:r>
     </w:p>
     <w:p>
@@ -538,12 +652,13 @@
     </w:p>
     <w:p>
       <w:r>
+        <w:lastRenderedPageBreak/>
         <w:t> </w:t>
       </w:r>
     </w:p>
     <w:p>
       <w:r>
-        <w:t>11 de abril de 2025 </w:t>
+        <w:t>18 de abril de 2025 </w:t>
       </w:r>
     </w:p>
     <w:p>
@@ -558,7 +673,7 @@
     </w:p>
     <w:p>
       <w:r>
-        <w:t>18 de abril de 2025 </w:t>
+        <w:t>25 de abril de 2025 </w:t>
       </w:r>
     </w:p>
     <w:p>
@@ -573,7 +688,7 @@
     </w:p>
     <w:p>
       <w:r>
-        <w:t>25 de abril de 2025 </w:t>
+        <w:t>2 de maio de 2025 </w:t>
       </w:r>
     </w:p>
     <w:p>
@@ -588,7 +703,7 @@
     </w:p>
     <w:p>
       <w:r>
-        <w:t>2 de maio de 2025 </w:t>
+        <w:t>16 de maio de 2025 </w:t>
       </w:r>
     </w:p>
     <w:p>
@@ -603,22 +718,6 @@
     </w:p>
     <w:p>
       <w:r>
-        <w:t>16 de maio de 2025 </w:t>
-      </w:r>
-    </w:p>
-    <w:p>
-      <w:r>
-        <w:t>Escreva aqui ... </w:t>
-      </w:r>
-    </w:p>
-    <w:p>
-      <w:r>
-        <w:t> </w:t>
-      </w:r>
-    </w:p>
-    <w:p>
-      <w:r>
-        <w:lastRenderedPageBreak/>
         <w:t>23 de maio de 2025 </w:t>
       </w:r>
     </w:p>
@@ -669,7 +768,7 @@
 </file>
 
 <file path=word/numbering.xml><?xml version="1.0" encoding="utf-8"?>
-<w:numbering xmlns:wpc="http://schemas.microsoft.com/office/word/2010/wordprocessingCanvas" xmlns:cx="http://schemas.microsoft.com/office/drawing/2014/chartex" xmlns:cx1="http://schemas.microsoft.com/office/drawing/2015/9/8/chartex" xmlns:cx2="http://schemas.microsoft.com/office/drawing/2015/10/21/chartex" xmlns:cx3="http://schemas.microsoft.com/office/drawing/2016/5/9/chartex" xmlns:cx4="http://schemas.microsoft.com/office/drawing/2016/5/10/chartex" xmlns:cx5="http://schemas.microsoft.com/office/drawing/2016/5/11/chartex" xmlns:cx6="http://schemas.microsoft.com/office/drawing/2016/5/12/chartex" xmlns:cx7="http://schemas.microsoft.com/office/drawing/2016/5/13/chartex" xmlns:cx8="http://schemas.microsoft.com/office/drawing/2016/5/14/chartex" xmlns:mc="http://schemas.openxmlformats.org/markup-compatibility/2006" xmlns:aink="http://schemas.microsoft.com/office/drawing/2016/ink" xmlns:am3d="http://schemas.microsoft.com/office/drawing/2017/model3d" xmlns:o="urn:schemas-microsoft-com:office:office" xmlns:oel="http://schemas.microsoft.com/office/2019/extlst" xmlns:r="http://schemas.openxmlformats.org/officeDocument/2006/relationships" xmlns:m="http://schemas.openxmlformats.org/officeDocument/2006/math" xmlns:v="urn:schemas-microsoft-com:vml" xmlns:wp14="http://schemas.microsoft.com/office/word/2010/wordprocessingDrawing" xmlns:wp="http://schemas.openxmlformats.org/drawingml/2006/wordprocessingDrawing" xmlns:w10="urn:schemas-microsoft-com:office:word" xmlns:w="http://schemas.openxmlformats.org/wordprocessingml/2006/main" xmlns:w14="http://schemas.microsoft.com/office/word/2010/wordml" xmlns:w15="http://schemas.microsoft.com/office/word/2012/wordml" xmlns:w16cex="http://schemas.microsoft.com/office/word/2018/wordml/cex" xmlns:w16cid="http://schemas.microsoft.com/office/word/2016/wordml/cid" xmlns:w16="http://schemas.microsoft.com/office/word/2018/wordml" xmlns:w16du="http://schemas.microsoft.com/office/word/2023/wordml/word16du" xmlns:w16sdtdh="http://schemas.microsoft.com/office/word/2020/wordml/sdtdatahash" xmlns:w16sdtfl="http://schemas.microsoft.com/office/word/2024/wordml/sdtformatlock" xmlns:w16se="http://schemas.microsoft.com/office/word/2015/wordml/symex" xmlns:wpg="http://schemas.microsoft.com/office/word/2010/wordprocessingGroup" xmlns:wpi="http://schemas.microsoft.com/office/word/2010/wordprocessingInk" xmlns:wne="http://schemas.microsoft.com/office/word/2006/wordml" xmlns:wps="http://schemas.microsoft.com/office/word/2010/wordprocessingShape" mc:Ignorable="w14 w15 w16se w16cid w16 w16cex w16sdtdh w16sdtfl w16du wp14">
+<w:numbering xmlns:wpc="http://schemas.microsoft.com/office/word/2010/wordprocessingCanvas" xmlns:cx="http://schemas.microsoft.com/office/drawing/2014/chartex" xmlns:cx1="http://schemas.microsoft.com/office/drawing/2015/9/8/chartex" xmlns:cx2="http://schemas.microsoft.com/office/drawing/2015/10/21/chartex" xmlns:cx3="http://schemas.microsoft.com/office/drawing/2016/5/9/chartex" xmlns:cx4="http://schemas.microsoft.com/office/drawing/2016/5/10/chartex" xmlns:cx5="http://schemas.microsoft.com/office/drawing/2016/5/11/chartex" xmlns:cx6="http://schemas.microsoft.com/office/drawing/2016/5/12/chartex" xmlns:cx7="http://schemas.microsoft.com/office/drawing/2016/5/13/chartex" xmlns:cx8="http://schemas.microsoft.com/office/drawing/2016/5/14/chartex" xmlns:mc="http://schemas.openxmlformats.org/markup-compatibility/2006" xmlns:aink="http://schemas.microsoft.com/office/drawing/2016/ink" xmlns:am3d="http://schemas.microsoft.com/office/drawing/2017/model3d" xmlns:o="urn:schemas-microsoft-com:office:office" xmlns:oel="http://schemas.microsoft.com/office/2019/extlst" xmlns:r="http://schemas.openxmlformats.org/officeDocument/2006/relationships" xmlns:m="http://schemas.openxmlformats.org/officeDocument/2006/math" xmlns:v="urn:schemas-microsoft-com:vml" xmlns:wp14="http://schemas.microsoft.com/office/word/2010/wordprocessingDrawing" xmlns:wp="http://schemas.openxmlformats.org/drawingml/2006/wordprocessingDrawing" xmlns:w10="urn:schemas-microsoft-com:office:word" xmlns:w="http://schemas.openxmlformats.org/wordprocessingml/2006/main" xmlns:w14="http://schemas.microsoft.com/office/word/2010/wordml" xmlns:w15="http://schemas.microsoft.com/office/word/2012/wordml" xmlns:w16cex="http://schemas.microsoft.com/office/word/2018/wordml/cex" xmlns:w16cid="http://schemas.microsoft.com/office/word/2016/wordml/cid" xmlns:w16="http://schemas.microsoft.com/office/word/2018/wordml" xmlns:w16du="http://schemas.microsoft.com/office/word/2023/wordml/word16du" xmlns:w16sdtdh="http://schemas.microsoft.com/office/word/2020/wordml/sdtdatahash" xmlns:w16se="http://schemas.microsoft.com/office/word/2015/wordml/symex" xmlns:wpg="http://schemas.microsoft.com/office/word/2010/wordprocessingGroup" xmlns:wpi="http://schemas.microsoft.com/office/word/2010/wordprocessingInk" xmlns:wne="http://schemas.microsoft.com/office/word/2006/wordml" xmlns:wps="http://schemas.microsoft.com/office/word/2010/wordprocessingShape" mc:Ignorable="w14 w15 w16se w16cid w16 w16cex w16sdtdh w16du wp14">
   <w:abstractNum w:abstractNumId="0" w15:restartNumberingAfterBreak="0">
     <w:nsid w:val="0A994890"/>
     <w:multiLevelType w:val="hybridMultilevel"/>
@@ -906,7 +1005,7 @@
 </file>
 
 <file path=word/styles.xml><?xml version="1.0" encoding="utf-8"?>
-<w:styles xmlns:mc="http://schemas.openxmlformats.org/markup-compatibility/2006" xmlns:r="http://schemas.openxmlformats.org/officeDocument/2006/relationships" xmlns:w="http://schemas.openxmlformats.org/wordprocessingml/2006/main" xmlns:w14="http://schemas.microsoft.com/office/word/2010/wordml" xmlns:w15="http://schemas.microsoft.com/office/word/2012/wordml" xmlns:w16cex="http://schemas.microsoft.com/office/word/2018/wordml/cex" xmlns:w16cid="http://schemas.microsoft.com/office/word/2016/wordml/cid" xmlns:w16="http://schemas.microsoft.com/office/word/2018/wordml" xmlns:w16du="http://schemas.microsoft.com/office/word/2023/wordml/word16du" xmlns:w16sdtdh="http://schemas.microsoft.com/office/word/2020/wordml/sdtdatahash" xmlns:w16sdtfl="http://schemas.microsoft.com/office/word/2024/wordml/sdtformatlock" xmlns:w16se="http://schemas.microsoft.com/office/word/2015/wordml/symex" mc:Ignorable="w14 w15 w16se w16cid w16 w16cex w16sdtdh w16sdtfl w16du">
+<w:styles xmlns:mc="http://schemas.openxmlformats.org/markup-compatibility/2006" xmlns:r="http://schemas.openxmlformats.org/officeDocument/2006/relationships" xmlns:w="http://schemas.openxmlformats.org/wordprocessingml/2006/main" xmlns:w14="http://schemas.microsoft.com/office/word/2010/wordml" xmlns:w15="http://schemas.microsoft.com/office/word/2012/wordml" xmlns:w16cex="http://schemas.microsoft.com/office/word/2018/wordml/cex" xmlns:w16cid="http://schemas.microsoft.com/office/word/2016/wordml/cid" xmlns:w16="http://schemas.microsoft.com/office/word/2018/wordml" xmlns:w16du="http://schemas.microsoft.com/office/word/2023/wordml/word16du" xmlns:w16sdtdh="http://schemas.microsoft.com/office/word/2020/wordml/sdtdatahash" xmlns:w16se="http://schemas.microsoft.com/office/word/2015/wordml/symex" mc:Ignorable="w14 w15 w16se w16cid w16 w16cex w16sdtdh w16du">
   <w:docDefaults>
     <w:rPrDefault>
       <w:rPr>
